--- a/Recursos/Equipamentos/Equipamentos template.docx
+++ b/Recursos/Equipamentos/Equipamentos template.docx
@@ -80,7 +80,7 @@
           <w:ilvl w:val="0"/>
           <w:numId w:val="1"/>
         </w:numPr>
-        <w:spacing w:lineRule="auto" w:line="254"/>
+        <w:spacing w:lineRule="auto" w:line="252"/>
         <w:rPr>
           <w:rFonts w:ascii="Times New Roman" w:hAnsi="Times New Roman" w:cs="Times New Roman"/>
           <w:sz w:val="28"/>
@@ -113,7 +113,7 @@
         <w:pStyle w:val="Normal"/>
         <w:widowControl/>
         <w:bidi w:val="0"/>
-        <w:spacing w:lineRule="auto" w:line="254" w:before="0" w:after="160"/>
+        <w:spacing w:lineRule="auto" w:line="252" w:before="0" w:after="160"/>
         <w:ind w:left="0" w:right="0" w:firstLine="720"/>
         <w:jc w:val="left"/>
         <w:rPr>
@@ -130,17 +130,7 @@
           <w:sz w:val="28"/>
           <w:szCs w:val="28"/>
         </w:rPr>
-        <w:t>0</w:t>
-      </w:r>
-      <w:r>
-        <w:rPr>
-          <w:rFonts w:cs="Times New Roman" w:ascii="Times New Roman" w:hAnsi="Times New Roman"/>
-          <w:b/>
-          <w:bCs/>
-          <w:sz w:val="28"/>
-          <w:szCs w:val="28"/>
-        </w:rPr>
-        <w:t>. ID:</w:t>
+        <w:t>0. ID:</w:t>
       </w:r>
     </w:p>
     <w:p>
@@ -210,7 +200,7 @@
           <w:sz w:val="28"/>
           <w:szCs w:val="28"/>
         </w:rPr>
-        <w:t>3. Custo de Mana:</w:t>
+        <w:t>3. Custo em Ouro:</w:t>
       </w:r>
     </w:p>
     <w:p>
@@ -252,17 +242,7 @@
           <w:sz w:val="28"/>
           <w:szCs w:val="28"/>
         </w:rPr>
-        <w:t>5</w:t>
-      </w:r>
-      <w:r>
-        <w:rPr>
-          <w:rFonts w:cs="Times New Roman" w:ascii="Times New Roman" w:hAnsi="Times New Roman"/>
-          <w:b/>
-          <w:bCs/>
-          <w:sz w:val="28"/>
-          <w:szCs w:val="28"/>
-        </w:rPr>
-        <w:t>. Descrição Objetiva:</w:t>
+        <w:t>5. Descrição Objetiva:</w:t>
       </w:r>
     </w:p>
     <w:p>
@@ -273,27 +253,20 @@
         <w:spacing w:lineRule="auto" w:line="259" w:before="0" w:after="160"/>
         <w:ind w:left="0" w:right="0" w:firstLine="720"/>
         <w:jc w:val="left"/>
-        <w:rPr/>
+        <w:rPr>
+          <w:sz w:val="24"/>
+          <w:szCs w:val="24"/>
+        </w:rPr>
       </w:pPr>
       <w:r>
         <w:rPr>
           <w:rFonts w:cs="Times New Roman" w:ascii="Times New Roman" w:hAnsi="Times New Roman"/>
-          <w:b/>
-          <w:bCs/>
-          <w:sz w:val="28"/>
-          <w:szCs w:val="28"/>
-        </w:rPr>
-        <w:t>6</w:t>
-      </w:r>
-      <w:r>
-        <w:rPr>
-          <w:rFonts w:cs="Times New Roman" w:ascii="Times New Roman" w:hAnsi="Times New Roman"/>
-          <w:b/>
-          <w:bCs/>
-          <w:sz w:val="28"/>
-          <w:szCs w:val="28"/>
-        </w:rPr>
-        <w:t>. Descrição Fantasiosa:</w:t>
+          <w:b w:val="false"/>
+          <w:bCs w:val="false"/>
+          <w:sz w:val="24"/>
+          <w:szCs w:val="24"/>
+        </w:rPr>
+        <w:t>(Informações adicionais)</w:t>
       </w:r>
     </w:p>
     <w:p>
@@ -304,27 +277,20 @@
         <w:spacing w:lineRule="auto" w:line="259" w:before="0" w:after="160"/>
         <w:ind w:left="0" w:right="0" w:firstLine="720"/>
         <w:jc w:val="left"/>
-        <w:rPr/>
+        <w:rPr>
+          <w:sz w:val="24"/>
+          <w:szCs w:val="24"/>
+        </w:rPr>
       </w:pPr>
       <w:r>
         <w:rPr>
           <w:rFonts w:cs="Times New Roman" w:ascii="Times New Roman" w:hAnsi="Times New Roman"/>
           <w:b/>
           <w:bCs/>
-          <w:sz w:val="28"/>
-          <w:szCs w:val="28"/>
-        </w:rPr>
-        <w:t>7</w:t>
-      </w:r>
-      <w:r>
-        <w:rPr>
-          <w:rFonts w:cs="Times New Roman" w:ascii="Times New Roman" w:hAnsi="Times New Roman"/>
-          <w:b/>
-          <w:bCs/>
-          <w:sz w:val="28"/>
-          <w:szCs w:val="28"/>
-        </w:rPr>
-        <w:t>. Flavor:</w:t>
+          <w:sz w:val="24"/>
+          <w:szCs w:val="24"/>
+        </w:rPr>
+        <w:t>6. Descrição Fantasiosa:</w:t>
       </w:r>
     </w:p>
     <w:p>
@@ -335,27 +301,44 @@
         <w:spacing w:lineRule="auto" w:line="259" w:before="0" w:after="160"/>
         <w:ind w:left="0" w:right="0" w:firstLine="720"/>
         <w:jc w:val="left"/>
-        <w:rPr/>
+        <w:rPr>
+          <w:sz w:val="24"/>
+          <w:szCs w:val="24"/>
+        </w:rPr>
       </w:pPr>
       <w:r>
         <w:rPr>
           <w:rFonts w:cs="Times New Roman" w:ascii="Times New Roman" w:hAnsi="Times New Roman"/>
           <w:b/>
           <w:bCs/>
-          <w:sz w:val="28"/>
-          <w:szCs w:val="28"/>
-        </w:rPr>
-        <w:t>8</w:t>
-      </w:r>
+          <w:sz w:val="24"/>
+          <w:szCs w:val="24"/>
+        </w:rPr>
+        <w:t>7. Flavor:</w:t>
+      </w:r>
+    </w:p>
+    <w:p>
+      <w:pPr>
+        <w:pStyle w:val="Normal"/>
+        <w:widowControl/>
+        <w:bidi w:val="0"/>
+        <w:spacing w:lineRule="auto" w:line="259" w:before="0" w:after="160"/>
+        <w:ind w:left="0" w:right="0" w:firstLine="720"/>
+        <w:jc w:val="left"/>
+        <w:rPr>
+          <w:sz w:val="24"/>
+          <w:szCs w:val="24"/>
+        </w:rPr>
+      </w:pPr>
       <w:r>
         <w:rPr>
           <w:rFonts w:cs="Times New Roman" w:ascii="Times New Roman" w:hAnsi="Times New Roman"/>
           <w:b/>
           <w:bCs/>
-          <w:sz w:val="28"/>
-          <w:szCs w:val="28"/>
-        </w:rPr>
-        <w:t>. Design:</w:t>
+          <w:sz w:val="24"/>
+          <w:szCs w:val="24"/>
+        </w:rPr>
+        <w:t>8. Design:</w:t>
       </w:r>
     </w:p>
     <w:p>
@@ -1051,6 +1034,7 @@
     <w:qFormat/>
     <w:pPr>
       <w:widowControl/>
+      <w:suppressAutoHyphens w:val="true"/>
       <w:bidi w:val="0"/>
       <w:spacing w:lineRule="auto" w:line="259" w:before="0" w:after="160"/>
       <w:jc w:val="left"/>
